--- a/Task Distribution.docx
+++ b/Task Distribution.docx
@@ -185,13 +185,8 @@
           </w:tcPr>
           <w:p>
             <w:r>
-              <w:t xml:space="preserve">User Registration and </w:t>
-            </w:r>
-            <w:proofErr w:type="spellStart"/>
-            <w:r>
-              <w:t>Autorization</w:t>
-            </w:r>
-            <w:proofErr w:type="spellEnd"/>
+              <w:t>User Registration and Autorization</w:t>
+            </w:r>
           </w:p>
         </w:tc>
         <w:tc>
@@ -226,19 +221,31 @@
           <w:tcPr>
             <w:tcW w:w="2254" w:type="dxa"/>
           </w:tcPr>
-          <w:p/>
-        </w:tc>
-        <w:tc>
-          <w:tcPr>
-            <w:tcW w:w="2254" w:type="dxa"/>
-          </w:tcPr>
-          <w:p/>
-        </w:tc>
-        <w:tc>
-          <w:tcPr>
-            <w:tcW w:w="2254" w:type="dxa"/>
-          </w:tcPr>
-          <w:p/>
+          <w:p>
+            <w:r>
+              <w:t>Sell Your Product Usecase</w:t>
+            </w:r>
+          </w:p>
+        </w:tc>
+        <w:tc>
+          <w:tcPr>
+            <w:tcW w:w="2254" w:type="dxa"/>
+          </w:tcPr>
+          <w:p>
+            <w:r>
+              <w:t>Karim</w:t>
+            </w:r>
+          </w:p>
+        </w:tc>
+        <w:tc>
+          <w:tcPr>
+            <w:tcW w:w="2254" w:type="dxa"/>
+          </w:tcPr>
+          <w:p>
+            <w:r>
+              <w:t>Not Started</w:t>
+            </w:r>
+          </w:p>
         </w:tc>
         <w:tc>
           <w:tcPr>
@@ -252,19 +259,31 @@
           <w:tcPr>
             <w:tcW w:w="2254" w:type="dxa"/>
           </w:tcPr>
-          <w:p/>
-        </w:tc>
-        <w:tc>
-          <w:tcPr>
-            <w:tcW w:w="2254" w:type="dxa"/>
-          </w:tcPr>
-          <w:p/>
-        </w:tc>
-        <w:tc>
-          <w:tcPr>
-            <w:tcW w:w="2254" w:type="dxa"/>
-          </w:tcPr>
-          <w:p/>
+          <w:p>
+            <w:r>
+              <w:t>Buy Local Usecase</w:t>
+            </w:r>
+          </w:p>
+        </w:tc>
+        <w:tc>
+          <w:tcPr>
+            <w:tcW w:w="2254" w:type="dxa"/>
+          </w:tcPr>
+          <w:p>
+            <w:r>
+              <w:t>Asima</w:t>
+            </w:r>
+          </w:p>
+        </w:tc>
+        <w:tc>
+          <w:tcPr>
+            <w:tcW w:w="2254" w:type="dxa"/>
+          </w:tcPr>
+          <w:p>
+            <w:r>
+              <w:t>Not Started</w:t>
+            </w:r>
+          </w:p>
         </w:tc>
         <w:tc>
           <w:tcPr>
@@ -278,19 +297,31 @@
           <w:tcPr>
             <w:tcW w:w="2254" w:type="dxa"/>
           </w:tcPr>
-          <w:p/>
-        </w:tc>
-        <w:tc>
-          <w:tcPr>
-            <w:tcW w:w="2254" w:type="dxa"/>
-          </w:tcPr>
-          <w:p/>
-        </w:tc>
-        <w:tc>
-          <w:tcPr>
-            <w:tcW w:w="2254" w:type="dxa"/>
-          </w:tcPr>
-          <w:p/>
+          <w:p>
+            <w:r>
+              <w:t>User Profile</w:t>
+            </w:r>
+          </w:p>
+        </w:tc>
+        <w:tc>
+          <w:tcPr>
+            <w:tcW w:w="2254" w:type="dxa"/>
+          </w:tcPr>
+          <w:p>
+            <w:r>
+              <w:t>Kirill</w:t>
+            </w:r>
+          </w:p>
+        </w:tc>
+        <w:tc>
+          <w:tcPr>
+            <w:tcW w:w="2254" w:type="dxa"/>
+          </w:tcPr>
+          <w:p>
+            <w:r>
+              <w:t>Not Started</w:t>
+            </w:r>
+          </w:p>
         </w:tc>
         <w:tc>
           <w:tcPr>
@@ -460,6 +491,7 @@
     <w:lsdException w:name="HTML Sample" w:semiHidden="1" w:unhideWhenUsed="1"/>
     <w:lsdException w:name="HTML Typewriter" w:semiHidden="1" w:unhideWhenUsed="1"/>
     <w:lsdException w:name="HTML Variable" w:semiHidden="1" w:unhideWhenUsed="1"/>
+    <w:lsdException w:name="Normal Table" w:semiHidden="1" w:unhideWhenUsed="1"/>
     <w:lsdException w:name="annotation subject" w:semiHidden="1" w:unhideWhenUsed="1"/>
     <w:lsdException w:name="No List" w:semiHidden="1" w:unhideWhenUsed="1"/>
     <w:lsdException w:name="Outline List 1" w:semiHidden="1" w:unhideWhenUsed="1"/>
@@ -506,8 +538,10 @@
     <w:lsdException w:name="Table Subtle 2" w:semiHidden="1" w:unhideWhenUsed="1"/>
     <w:lsdException w:name="Table Web 1" w:semiHidden="1" w:unhideWhenUsed="1"/>
     <w:lsdException w:name="Table Web 2" w:semiHidden="1" w:unhideWhenUsed="1"/>
+    <w:lsdException w:name="Table Web 3" w:semiHidden="1" w:unhideWhenUsed="1"/>
     <w:lsdException w:name="Balloon Text" w:semiHidden="1" w:unhideWhenUsed="1"/>
     <w:lsdException w:name="Table Grid" w:uiPriority="39"/>
+    <w:lsdException w:name="Table Theme" w:semiHidden="1" w:unhideWhenUsed="1"/>
     <w:lsdException w:name="Placeholder Text" w:semiHidden="1"/>
     <w:lsdException w:name="No Spacing" w:uiPriority="1" w:qFormat="1"/>
     <w:lsdException w:name="Light Shading" w:uiPriority="60"/>

--- a/Task Distribution.docx
+++ b/Task Distribution.docx
@@ -185,8 +185,13 @@
           </w:tcPr>
           <w:p>
             <w:r>
-              <w:t>User Registration and Autorization</w:t>
-            </w:r>
+              <w:t xml:space="preserve">User Registration and </w:t>
+            </w:r>
+            <w:proofErr w:type="spellStart"/>
+            <w:r>
+              <w:t>Autorization</w:t>
+            </w:r>
+            <w:proofErr w:type="spellEnd"/>
           </w:p>
         </w:tc>
         <w:tc>
@@ -223,8 +228,13 @@
           </w:tcPr>
           <w:p>
             <w:r>
-              <w:t>Sell Your Product Usecase</w:t>
-            </w:r>
+              <w:t xml:space="preserve">Sell Your Product </w:t>
+            </w:r>
+            <w:proofErr w:type="spellStart"/>
+            <w:r>
+              <w:t>Usecase</w:t>
+            </w:r>
+            <w:proofErr w:type="spellEnd"/>
           </w:p>
         </w:tc>
         <w:tc>
@@ -261,7 +271,13 @@
           </w:tcPr>
           <w:p>
             <w:r>
-              <w:t>Buy Local Usecase</w:t>
+              <w:t>Buy Local Use</w:t>
+            </w:r>
+            <w:r>
+              <w:t xml:space="preserve"> </w:t>
+            </w:r>
+            <w:r>
+              <w:t>case</w:t>
             </w:r>
           </w:p>
         </w:tc>
